--- a/Book Outline  (Version 7).docx
+++ b/Book Outline  (Version 7).docx
@@ -681,7 +681,25 @@
         <w:ind w:left="720"/>
       </w:pPr>
       <w:r>
-        <w:t xml:space="preserve">In the Enterprise, you need more than the baked in commands. This chapter looks at commands are packaged into modules as a prelude to seeing how you can build your own modules and obtain modules from third parties or even create your own module repository. This chapter also looks at additional enterprise security aspects including remoting over SSH, signing scripts, an using how to handle credentials in scripts. This chapter finishes by looking at using </w:t>
+        <w:t>In the</w:t>
+      </w:r>
+      <w:r>
+        <w:t xml:space="preserve"> e</w:t>
+      </w:r>
+      <w:r>
+        <w:t>nterprise, you need more than the baked</w:t>
+      </w:r>
+      <w:r>
+        <w:t>-</w:t>
+      </w:r>
+      <w:r>
+        <w:t>in commands. This chapter looks at commands are packaged into modules as a prelude to seeing how you can build your own modules and obtain modules from third parties or even create your own module repository. This chapter also looks at additional enterprise security aspects including remoting over SSH, signing scripts, an</w:t>
+      </w:r>
+      <w:r>
+        <w:t>d</w:t>
+      </w:r>
+      <w:r>
+        <w:t xml:space="preserve"> using how to handle credentials in scripts. This chapter finishes by looking at using </w:t>
       </w:r>
       <w:r>
         <w:t>GitHub</w:t>
@@ -704,19 +722,34 @@
         </w:numPr>
       </w:pPr>
       <w:r>
-        <w:t>Exploring Modules in PowerShell 7</w:t>
-      </w:r>
-    </w:p>
-    <w:p>
-      <w:pPr>
-        <w:pStyle w:val="ListParagraph"/>
-        <w:numPr>
-          <w:ilvl w:val="1"/>
-          <w:numId w:val="3"/>
-        </w:numPr>
-      </w:pPr>
-      <w:r>
-        <w:t>Using PS Gallery Modules</w:t>
+        <w:t>Installing RSAT Tools</w:t>
+      </w:r>
+    </w:p>
+    <w:p>
+      <w:pPr>
+        <w:pStyle w:val="ListParagraph"/>
+        <w:numPr>
+          <w:ilvl w:val="1"/>
+          <w:numId w:val="3"/>
+        </w:numPr>
+      </w:pPr>
+      <w:r>
+        <w:t>Exploring Package Management</w:t>
+      </w:r>
+    </w:p>
+    <w:p>
+      <w:pPr>
+        <w:pStyle w:val="ListParagraph"/>
+        <w:numPr>
+          <w:ilvl w:val="1"/>
+          <w:numId w:val="3"/>
+        </w:numPr>
+      </w:pPr>
+      <w:r>
+        <w:t xml:space="preserve">Exploring PowerShellGet and the </w:t>
+      </w:r>
+      <w:r>
+        <w:t>PS Gallery</w:t>
       </w:r>
     </w:p>
     <w:p>
@@ -740,7 +773,7 @@
         </w:numPr>
       </w:pPr>
       <w:r>
-        <w:t>Implementing Code signing using self-signed certs</w:t>
+        <w:t>Establishing a code signing environment</w:t>
       </w:r>
     </w:p>
     <w:p>
@@ -862,7 +895,13 @@
         <w:t>Framework</w:t>
       </w:r>
       <w:r>
-        <w:t xml:space="preserve">, looking at the background, architecture, and key components. This chapter focuses on .NET 5 which </w:t>
+        <w:t>, looking at the background, architecture, and key components. This chapter focuses on .NET 5</w:t>
+      </w:r>
+      <w:r>
+        <w:t>,</w:t>
+      </w:r>
+      <w:r>
+        <w:t xml:space="preserve"> which </w:t>
       </w:r>
       <w:r>
         <w:t>PowerShell</w:t>
@@ -991,6 +1030,7 @@
         <w:pStyle w:val="ListParagraph"/>
       </w:pPr>
       <w:r>
+        <w:lastRenderedPageBreak/>
         <w:t>25 pages - 5</w:t>
       </w:r>
       <w:r>
@@ -1005,7 +1045,6 @@
         <w:pStyle w:val="ListParagraph"/>
       </w:pPr>
       <w:r>
-        <w:lastRenderedPageBreak/>
         <w:t>New Material - 100%</w:t>
       </w:r>
     </w:p>
@@ -1421,6 +1460,7 @@
         </w:numPr>
       </w:pPr>
       <w:r>
+        <w:lastRenderedPageBreak/>
         <w:t xml:space="preserve">Reporting on </w:t>
       </w:r>
       <w:r>
@@ -1436,7 +1476,6 @@
         </w:numPr>
       </w:pPr>
       <w:r>
-        <w:lastRenderedPageBreak/>
         <w:t xml:space="preserve">Examining the Application and Services </w:t>
       </w:r>
       <w:r>
@@ -1898,6 +1937,7 @@
         </w:numPr>
       </w:pPr>
       <w:r>
+        <w:lastRenderedPageBreak/>
         <w:t>Installing and sharing Printers</w:t>
       </w:r>
     </w:p>
@@ -1910,7 +1950,6 @@
         </w:numPr>
       </w:pPr>
       <w:r>
-        <w:lastRenderedPageBreak/>
         <w:t>Changing Spooler directory</w:t>
       </w:r>
     </w:p>
@@ -2471,6 +2510,7 @@
         </w:numPr>
       </w:pPr>
       <w:r>
+        <w:lastRenderedPageBreak/>
         <w:t>Exploring Storage Account</w:t>
       </w:r>
     </w:p>
@@ -2483,7 +2523,6 @@
         </w:numPr>
       </w:pPr>
       <w:r>
-        <w:lastRenderedPageBreak/>
         <w:t>Creating Azure SMB Share</w:t>
       </w:r>
     </w:p>
@@ -4691,6 +4730,7 @@
         <w:docPartUnique/>
       </w:docPartObj>
     </w:sdtPr>
+    <w:sdtEndPr/>
     <w:sdtContent>
       <w:p>
         <w:pPr>
@@ -5975,12 +6015,9 @@
 </file>
 
 <file path=customXml/item1.xml><?xml version="1.0" encoding="utf-8"?>
-<?mso-contentType ?>
-<FormTemplates xmlns="http://schemas.microsoft.com/sharepoint/v3/contenttype/forms">
-  <Display>DocumentLibraryForm</Display>
-  <Edit>DocumentLibraryForm</Edit>
-  <New>DocumentLibraryForm</New>
-</FormTemplates>
+<p:properties xmlns:p="http://schemas.microsoft.com/office/2006/metadata/properties" xmlns:xsi="http://www.w3.org/2001/XMLSchema-instance" xmlns:pc="http://schemas.microsoft.com/office/infopath/2007/PartnerControls">
+  <documentManagement/>
+</p:properties>
 </file>
 
 <file path=customXml/item2.xml><?xml version="1.0" encoding="utf-8"?>
@@ -6195,15 +6232,19 @@
 </file>
 
 <file path=customXml/item3.xml><?xml version="1.0" encoding="utf-8"?>
-<p:properties xmlns:p="http://schemas.microsoft.com/office/2006/metadata/properties" xmlns:xsi="http://www.w3.org/2001/XMLSchema-instance" xmlns:pc="http://schemas.microsoft.com/office/infopath/2007/PartnerControls">
-  <documentManagement/>
-</p:properties>
+<?mso-contentType ?>
+<FormTemplates xmlns="http://schemas.microsoft.com/sharepoint/v3/contenttype/forms">
+  <Display>DocumentLibraryForm</Display>
+  <Edit>DocumentLibraryForm</Edit>
+  <New>DocumentLibraryForm</New>
+</FormTemplates>
 </file>
 
 <file path=customXml/itemProps1.xml><?xml version="1.0" encoding="utf-8"?>
-<ds:datastoreItem xmlns:ds="http://schemas.openxmlformats.org/officeDocument/2006/customXml" ds:itemID="{2C2ABC23-4A91-4173-8C6A-66B109789DC8}">
+<ds:datastoreItem xmlns:ds="http://schemas.openxmlformats.org/officeDocument/2006/customXml" ds:itemID="{990E10FC-EE06-455C-B2E7-C5469D70A09C}">
   <ds:schemaRefs>
-    <ds:schemaRef ds:uri="http://schemas.microsoft.com/sharepoint/v3/contenttype/forms"/>
+    <ds:schemaRef ds:uri="http://schemas.microsoft.com/office/2006/metadata/properties"/>
+    <ds:schemaRef ds:uri="http://schemas.microsoft.com/office/infopath/2007/PartnerControls"/>
   </ds:schemaRefs>
 </ds:datastoreItem>
 </file>
@@ -6228,10 +6269,9 @@
 </file>
 
 <file path=customXml/itemProps3.xml><?xml version="1.0" encoding="utf-8"?>
-<ds:datastoreItem xmlns:ds="http://schemas.openxmlformats.org/officeDocument/2006/customXml" ds:itemID="{990E10FC-EE06-455C-B2E7-C5469D70A09C}">
+<ds:datastoreItem xmlns:ds="http://schemas.openxmlformats.org/officeDocument/2006/customXml" ds:itemID="{2C2ABC23-4A91-4173-8C6A-66B109789DC8}">
   <ds:schemaRefs>
-    <ds:schemaRef ds:uri="http://schemas.microsoft.com/office/2006/metadata/properties"/>
-    <ds:schemaRef ds:uri="http://schemas.microsoft.com/office/infopath/2007/PartnerControls"/>
+    <ds:schemaRef ds:uri="http://schemas.microsoft.com/sharepoint/v3/contenttype/forms"/>
   </ds:schemaRefs>
 </ds:datastoreItem>
 </file>
--- a/Book Outline  (Version 7).docx
+++ b/Book Outline  (Version 7).docx
@@ -938,18 +938,6 @@
       </w:pPr>
       <w:bookmarkStart w:id="7" w:name="_Hlk55233001"/>
       <w:r>
-        <w:t>Understanding .NET</w:t>
-      </w:r>
-    </w:p>
-    <w:p>
-      <w:pPr>
-        <w:pStyle w:val="ListParagraph"/>
-        <w:numPr>
-          <w:ilvl w:val="1"/>
-          <w:numId w:val="3"/>
-        </w:numPr>
-      </w:pPr>
-      <w:r>
         <w:t>Exploring .NET Assemblies</w:t>
       </w:r>
     </w:p>
@@ -962,7 +950,13 @@
         </w:numPr>
       </w:pPr>
       <w:r>
-        <w:t>Examining .NET Classes</w:t>
+        <w:t>Ex</w:t>
+      </w:r>
+      <w:r>
+        <w:t>ploring</w:t>
+      </w:r>
+      <w:r>
+        <w:t xml:space="preserve"> .NET Classes</w:t>
       </w:r>
     </w:p>
     <w:p>
@@ -1001,22 +995,7 @@
         </w:numPr>
       </w:pPr>
       <w:r>
-        <w:t>Installing older .NET Versions</w:t>
-      </w:r>
-    </w:p>
-    <w:p>
-      <w:pPr>
-        <w:pStyle w:val="ListParagraph"/>
-        <w:numPr>
-          <w:ilvl w:val="1"/>
-          <w:numId w:val="3"/>
-        </w:numPr>
-      </w:pPr>
-      <w:r>
-        <w:t>Writing a simple cmdlet</w:t>
-      </w:r>
-      <w:r>
-        <w:t xml:space="preserve"> ??</w:t>
+        <w:t>Creating a cmdlet - ADD this to next edit pass</w:t>
       </w:r>
     </w:p>
     <w:bookmarkEnd w:id="7"/>
@@ -1030,14 +1009,7 @@
         <w:pStyle w:val="ListParagraph"/>
       </w:pPr>
       <w:r>
-        <w:lastRenderedPageBreak/>
-        <w:t>25 pages - 5</w:t>
-      </w:r>
-      <w:r>
-        <w:t>-6</w:t>
-      </w:r>
-      <w:r>
-        <w:t xml:space="preserve"> Recipes</w:t>
+        <w:t>25 pages - 5 Recipes</w:t>
       </w:r>
     </w:p>
     <w:p>
@@ -1111,6 +1083,42 @@
         </w:numPr>
       </w:pPr>
       <w:r>
+        <w:t>Testing an AD Installation</w:t>
+      </w:r>
+    </w:p>
+    <w:p>
+      <w:pPr>
+        <w:pStyle w:val="ListParagraph"/>
+        <w:numPr>
+          <w:ilvl w:val="1"/>
+          <w:numId w:val="3"/>
+        </w:numPr>
+      </w:pPr>
+      <w:r>
+        <w:t>Installing a Replica Domain Controller</w:t>
+      </w:r>
+    </w:p>
+    <w:p>
+      <w:pPr>
+        <w:pStyle w:val="ListParagraph"/>
+        <w:numPr>
+          <w:ilvl w:val="1"/>
+          <w:numId w:val="3"/>
+        </w:numPr>
+      </w:pPr>
+      <w:r>
+        <w:t>Installing Child Domain</w:t>
+      </w:r>
+    </w:p>
+    <w:p>
+      <w:pPr>
+        <w:pStyle w:val="ListParagraph"/>
+        <w:numPr>
+          <w:ilvl w:val="1"/>
+          <w:numId w:val="3"/>
+        </w:numPr>
+      </w:pPr>
+      <w:r>
         <w:t>Configuring CredSSP</w:t>
       </w:r>
     </w:p>
@@ -1123,43 +1131,28 @@
         </w:numPr>
       </w:pPr>
       <w:r>
-        <w:t>Installing a Replica DC</w:t>
-      </w:r>
-    </w:p>
-    <w:p>
-      <w:pPr>
-        <w:pStyle w:val="ListParagraph"/>
-        <w:numPr>
-          <w:ilvl w:val="1"/>
-          <w:numId w:val="3"/>
-        </w:numPr>
-      </w:pPr>
-      <w:r>
-        <w:t>Installing Child Domain</w:t>
-      </w:r>
-    </w:p>
-    <w:p>
-      <w:pPr>
-        <w:pStyle w:val="ListParagraph"/>
-        <w:numPr>
-          <w:ilvl w:val="1"/>
-          <w:numId w:val="3"/>
-        </w:numPr>
-      </w:pPr>
-      <w:r>
-        <w:t>Creating and Managing AD Users, groups and computers</w:t>
-      </w:r>
-    </w:p>
-    <w:p>
-      <w:pPr>
-        <w:pStyle w:val="ListParagraph"/>
-        <w:numPr>
-          <w:ilvl w:val="1"/>
-          <w:numId w:val="3"/>
-        </w:numPr>
-      </w:pPr>
-      <w:r>
-        <w:t>Creating a Group Policy Object for user Logon script</w:t>
+        <w:t>Creating and Managing AD Users</w:t>
+      </w:r>
+      <w:r>
+        <w:t xml:space="preserve"> and</w:t>
+      </w:r>
+      <w:r>
+        <w:t xml:space="preserve"> groups</w:t>
+      </w:r>
+    </w:p>
+    <w:p>
+      <w:pPr>
+        <w:pStyle w:val="ListParagraph"/>
+        <w:numPr>
+          <w:ilvl w:val="1"/>
+          <w:numId w:val="3"/>
+        </w:numPr>
+      </w:pPr>
+      <w:r>
+        <w:t>Managing AD Co</w:t>
+      </w:r>
+      <w:r>
+        <w:t>mputers</w:t>
       </w:r>
     </w:p>
     <w:p>
@@ -1183,7 +1176,34 @@
         </w:numPr>
       </w:pPr>
       <w:r>
-        <w:t>Finding expired AD computers and disabled and unused AD users</w:t>
+        <w:t>Creating a Group Policy Object</w:t>
+      </w:r>
+      <w:r>
+        <w:t>s</w:t>
+      </w:r>
+    </w:p>
+    <w:p>
+      <w:pPr>
+        <w:pStyle w:val="ListParagraph"/>
+        <w:numPr>
+          <w:ilvl w:val="1"/>
+          <w:numId w:val="3"/>
+        </w:numPr>
+      </w:pPr>
+      <w:r>
+        <w:t>Reporting on AD Computers</w:t>
+      </w:r>
+    </w:p>
+    <w:p>
+      <w:pPr>
+        <w:pStyle w:val="ListParagraph"/>
+        <w:numPr>
+          <w:ilvl w:val="1"/>
+          <w:numId w:val="3"/>
+        </w:numPr>
+      </w:pPr>
+      <w:r>
+        <w:t>Reporting on AD Users</w:t>
       </w:r>
     </w:p>
     <w:bookmarkEnd w:id="9"/>
@@ -1448,6 +1468,7 @@
         </w:numPr>
       </w:pPr>
       <w:r>
+        <w:lastRenderedPageBreak/>
         <w:t>Implement a CA</w:t>
       </w:r>
     </w:p>
@@ -1460,7 +1481,6 @@
         </w:numPr>
       </w:pPr>
       <w:r>
-        <w:lastRenderedPageBreak/>
         <w:t xml:space="preserve">Reporting on </w:t>
       </w:r>
       <w:r>
@@ -1917,6 +1937,7 @@
         <w:ind w:left="360" w:firstLine="360"/>
       </w:pPr>
       <w:r>
+        <w:lastRenderedPageBreak/>
         <w:t>This chapter</w:t>
       </w:r>
       <w:r>
@@ -1937,7 +1958,6 @@
         </w:numPr>
       </w:pPr>
       <w:r>
-        <w:lastRenderedPageBreak/>
         <w:t>Installing and sharing Printers</w:t>
       </w:r>
     </w:p>
@@ -2480,6 +2500,7 @@
         </w:numPr>
       </w:pPr>
       <w:r>
+        <w:lastRenderedPageBreak/>
         <w:t>Using Power</w:t>
       </w:r>
       <w:r>
@@ -2510,7 +2531,6 @@
         </w:numPr>
       </w:pPr>
       <w:r>
-        <w:lastRenderedPageBreak/>
         <w:t>Exploring Storage Account</w:t>
       </w:r>
     </w:p>
@@ -3369,7 +3389,23 @@
                 <w:color w:val="000000"/>
                 <w:lang w:eastAsia="en-GB"/>
               </w:rPr>
-              <w:t>5. ,NET</w:t>
+              <w:t xml:space="preserve">5. </w:t>
+            </w:r>
+            <w:r>
+              <w:rPr>
+                <w:rFonts w:ascii="Calibri" w:eastAsia="Times New Roman" w:hAnsi="Calibri" w:cs="Calibri"/>
+                <w:color w:val="000000"/>
+                <w:lang w:eastAsia="en-GB"/>
+              </w:rPr>
+              <w:t>.</w:t>
+            </w:r>
+            <w:r>
+              <w:rPr>
+                <w:rFonts w:ascii="Calibri" w:eastAsia="Times New Roman" w:hAnsi="Calibri" w:cs="Calibri"/>
+                <w:color w:val="000000"/>
+                <w:lang w:eastAsia="en-GB"/>
+              </w:rPr>
+              <w:t>NET</w:t>
             </w:r>
           </w:p>
         </w:tc>
@@ -3402,7 +3438,7 @@
                 <w:color w:val="000000"/>
                 <w:lang w:eastAsia="en-GB"/>
               </w:rPr>
-              <w:t>6</w:t>
+              <w:t>5</w:t>
             </w:r>
           </w:p>
         </w:tc>
@@ -4269,7 +4305,7 @@
                 <w:color w:val="000000"/>
                 <w:lang w:eastAsia="en-GB"/>
               </w:rPr>
-              <w:t>1</w:t>
+              <w:t>0</w:t>
             </w:r>
           </w:p>
         </w:tc>

--- a/Book Outline  (Version 7).docx
+++ b/Book Outline  (Version 7).docx
@@ -1119,41 +1119,46 @@
         </w:numPr>
       </w:pPr>
       <w:r>
+        <w:t>Creating and Managing AD Users</w:t>
+      </w:r>
+      <w:r>
+        <w:t xml:space="preserve"> and</w:t>
+      </w:r>
+      <w:r>
+        <w:t xml:space="preserve"> groups</w:t>
+      </w:r>
+    </w:p>
+    <w:p>
+      <w:pPr>
+        <w:pStyle w:val="ListParagraph"/>
+        <w:numPr>
+          <w:ilvl w:val="1"/>
+          <w:numId w:val="3"/>
+        </w:numPr>
+      </w:pPr>
+      <w:r>
+        <w:t>Managing AD Co</w:t>
+      </w:r>
+      <w:r>
+        <w:t>mputers</w:t>
+      </w:r>
+    </w:p>
+    <w:p>
+      <w:pPr>
+        <w:pStyle w:val="ListParagraph"/>
+        <w:numPr>
+          <w:ilvl w:val="1"/>
+          <w:numId w:val="3"/>
+        </w:numPr>
+      </w:pPr>
+      <w:r>
         <w:t>Configuring CredSSP</w:t>
       </w:r>
     </w:p>
     <w:p>
       <w:pPr>
-        <w:pStyle w:val="ListParagraph"/>
-        <w:numPr>
-          <w:ilvl w:val="1"/>
-          <w:numId w:val="3"/>
-        </w:numPr>
-      </w:pPr>
-      <w:r>
-        <w:t>Creating and Managing AD Users</w:t>
-      </w:r>
-      <w:r>
-        <w:t xml:space="preserve"> and</w:t>
-      </w:r>
-      <w:r>
-        <w:t xml:space="preserve"> groups</w:t>
-      </w:r>
-    </w:p>
-    <w:p>
-      <w:pPr>
-        <w:pStyle w:val="ListParagraph"/>
-        <w:numPr>
-          <w:ilvl w:val="1"/>
-          <w:numId w:val="3"/>
-        </w:numPr>
-      </w:pPr>
-      <w:r>
-        <w:t>Managing AD Co</w:t>
-      </w:r>
-      <w:r>
-        <w:t>mputers</w:t>
-      </w:r>
+        <w:ind w:left="1080"/>
+      </w:pPr>
     </w:p>
     <w:p>
       <w:pPr>
@@ -1441,7 +1446,11 @@
         <w:t xml:space="preserve">This chapter looks </w:t>
       </w:r>
       <w:r>
-        <w:t>aspects of Enterprise server security. The chapter demonstrates how to establish implement fine-grained security delegation, how to install/use AD based certificate servers. Nest you look at reporting and report on users with potentially excessive permissions. Then you look at the event logs, both the Application and services log and examining logon events in the event log.</w:t>
+        <w:t xml:space="preserve">aspects of Enterprise server security. The chapter demonstrates how to establish implement fine-grained security delegation, how to install/use AD based certificate servers. Nest you look at reporting and report on users with potentially excessive </w:t>
+      </w:r>
+      <w:r>
+        <w:lastRenderedPageBreak/>
+        <w:t>permissions. Then you look at the event logs, both the Application and services log and examining logon events in the event log.</w:t>
       </w:r>
     </w:p>
     <w:p>
@@ -1468,7 +1477,6 @@
         </w:numPr>
       </w:pPr>
       <w:r>
-        <w:lastRenderedPageBreak/>
         <w:t>Implement a CA</w:t>
       </w:r>
     </w:p>
@@ -1885,6 +1893,7 @@
         <w:pStyle w:val="ListParagraph"/>
       </w:pPr>
       <w:r>
+        <w:lastRenderedPageBreak/>
         <w:t>45 pages - 11 recipes</w:t>
       </w:r>
       <w:r>
@@ -1937,7 +1946,6 @@
         <w:ind w:left="360" w:firstLine="360"/>
       </w:pPr>
       <w:r>
-        <w:lastRenderedPageBreak/>
         <w:t>This chapter</w:t>
       </w:r>
       <w:r>
@@ -2456,6 +2464,7 @@
           <w:b/>
           <w:bCs/>
         </w:rPr>
+        <w:lastRenderedPageBreak/>
         <w:t>Managing Azure</w:t>
       </w:r>
       <w:commentRangeEnd w:id="11"/>
@@ -2500,7 +2509,6 @@
         </w:numPr>
       </w:pPr>
       <w:r>
-        <w:lastRenderedPageBreak/>
         <w:t>Using Power</w:t>
       </w:r>
       <w:r>
@@ -6051,12 +6059,6 @@
 </file>
 
 <file path=customXml/item1.xml><?xml version="1.0" encoding="utf-8"?>
-<p:properties xmlns:p="http://schemas.microsoft.com/office/2006/metadata/properties" xmlns:xsi="http://www.w3.org/2001/XMLSchema-instance" xmlns:pc="http://schemas.microsoft.com/office/infopath/2007/PartnerControls">
-  <documentManagement/>
-</p:properties>
-</file>
-
-<file path=customXml/item2.xml><?xml version="1.0" encoding="utf-8"?>
 <ct:contentTypeSchema xmlns:ct="http://schemas.microsoft.com/office/2006/metadata/contentType" xmlns:ma="http://schemas.microsoft.com/office/2006/metadata/properties/metaAttributes" ct:_="" ma:_="" ma:contentTypeName="Document" ma:contentTypeID="0x0101001668DC66B3C112409C4FAE79B8C83406" ma:contentTypeVersion="11" ma:contentTypeDescription="Create a new document." ma:contentTypeScope="" ma:versionID="06ec5dc213652d42f0b9cbc479b156b7">
   <xsd:schema xmlns:xsd="http://www.w3.org/2001/XMLSchema" xmlns:xs="http://www.w3.org/2001/XMLSchema" xmlns:p="http://schemas.microsoft.com/office/2006/metadata/properties" xmlns:ns3="ff92f091-b678-4ace-b65b-e796ac05bd2b" xmlns:ns4="be9152e5-a368-41e6-b18f-1aee9688f03a" targetNamespace="http://schemas.microsoft.com/office/2006/metadata/properties" ma:root="true" ma:fieldsID="b7e33521f73c6b5fcd6515ce777383ca" ns3:_="" ns4:_="">
     <xsd:import namespace="ff92f091-b678-4ace-b65b-e796ac05bd2b"/>
@@ -6267,6 +6269,12 @@
 </ct:contentTypeSchema>
 </file>
 
+<file path=customXml/item2.xml><?xml version="1.0" encoding="utf-8"?>
+<p:properties xmlns:p="http://schemas.microsoft.com/office/2006/metadata/properties" xmlns:xsi="http://www.w3.org/2001/XMLSchema-instance" xmlns:pc="http://schemas.microsoft.com/office/infopath/2007/PartnerControls">
+  <documentManagement/>
+</p:properties>
+</file>
+
 <file path=customXml/item3.xml><?xml version="1.0" encoding="utf-8"?>
 <?mso-contentType ?>
 <FormTemplates xmlns="http://schemas.microsoft.com/sharepoint/v3/contenttype/forms">
@@ -6277,15 +6285,6 @@
 </file>
 
 <file path=customXml/itemProps1.xml><?xml version="1.0" encoding="utf-8"?>
-<ds:datastoreItem xmlns:ds="http://schemas.openxmlformats.org/officeDocument/2006/customXml" ds:itemID="{990E10FC-EE06-455C-B2E7-C5469D70A09C}">
-  <ds:schemaRefs>
-    <ds:schemaRef ds:uri="http://schemas.microsoft.com/office/2006/metadata/properties"/>
-    <ds:schemaRef ds:uri="http://schemas.microsoft.com/office/infopath/2007/PartnerControls"/>
-  </ds:schemaRefs>
-</ds:datastoreItem>
-</file>
-
-<file path=customXml/itemProps2.xml><?xml version="1.0" encoding="utf-8"?>
 <ds:datastoreItem xmlns:ds="http://schemas.openxmlformats.org/officeDocument/2006/customXml" ds:itemID="{0557D1E2-1057-4A33-987D-2F5F60A1CB8B}">
   <ds:schemaRefs>
     <ds:schemaRef ds:uri="http://schemas.microsoft.com/office/2006/metadata/contentType"/>
@@ -6304,6 +6303,15 @@
 </ds:datastoreItem>
 </file>
 
+<file path=customXml/itemProps2.xml><?xml version="1.0" encoding="utf-8"?>
+<ds:datastoreItem xmlns:ds="http://schemas.openxmlformats.org/officeDocument/2006/customXml" ds:itemID="{990E10FC-EE06-455C-B2E7-C5469D70A09C}">
+  <ds:schemaRefs>
+    <ds:schemaRef ds:uri="http://schemas.microsoft.com/office/2006/metadata/properties"/>
+    <ds:schemaRef ds:uri="http://schemas.microsoft.com/office/infopath/2007/PartnerControls"/>
+  </ds:schemaRefs>
+</ds:datastoreItem>
+</file>
+
 <file path=customXml/itemProps3.xml><?xml version="1.0" encoding="utf-8"?>
 <ds:datastoreItem xmlns:ds="http://schemas.openxmlformats.org/officeDocument/2006/customXml" ds:itemID="{2C2ABC23-4A91-4173-8C6A-66B109789DC8}">
   <ds:schemaRefs>
